--- a/01_intro/resources.docx
+++ b/01_intro/resources.docx
@@ -80,6 +80,11 @@
       </w:r>
     </w:p>
     <w:p>
+      <w:pPr>
+        <w:rPr>
+          <w:rStyle w:val="Hyperlink"/>
+        </w:rPr>
+      </w:pPr>
       <w:hyperlink r:id="rId8" w:history="1">
         <w:r>
           <w:rPr>
@@ -89,6 +94,30 @@
         </w:r>
       </w:hyperlink>
     </w:p>
+    <w:p>
+      <w:pPr>
+        <w:rPr>
+          <w:rStyle w:val="Hyperlink"/>
+        </w:rPr>
+      </w:pPr>
+    </w:p>
+    <w:p>
+      <w:r>
+        <w:t>Bi Dictionary</w:t>
+      </w:r>
+    </w:p>
+    <w:p/>
+    <w:p>
+      <w:hyperlink r:id="rId9" w:history="1">
+        <w:r>
+          <w:rPr>
+            <w:rStyle w:val="Hyperlink"/>
+          </w:rPr>
+          <w:t>https://docs.google.com/document/d/1luvx9bXYM_QoJ5dQhpbsBv0rj71UDMr9ox6xqSGKH28/template/preview?pli=1</w:t>
+        </w:r>
+      </w:hyperlink>
+    </w:p>
+    <w:p/>
     <w:p/>
     <w:sectPr>
       <w:pgSz w:w="12240" w:h="15840"/>
